--- a/src/com/Jabberpoint/Verslag/OGO_verwerking.docx
+++ b/src/com/Jabberpoint/Verslag/OGO_verwerking.docx
@@ -1,6 +1,6 @@
 
 <file path=word/document.xml><?xml version="1.0" encoding="utf-8"?>
-<w:document xmlns:wpc="http://schemas.microsoft.com/office/word/2010/wordprocessingCanvas" xmlns:cx="http://schemas.microsoft.com/office/drawing/2014/chartex" xmlns:cx1="http://schemas.microsoft.com/office/drawing/2015/9/8/chartex" xmlns:cx2="http://schemas.microsoft.com/office/drawing/2015/10/21/chartex" xmlns:cx3="http://schemas.microsoft.com/office/drawing/2016/5/9/chartex" xmlns:cx4="http://schemas.microsoft.com/office/drawing/2016/5/10/chartex" xmlns:cx5="http://schemas.microsoft.com/office/drawing/2016/5/11/chartex" xmlns:cx6="http://schemas.microsoft.com/office/drawing/2016/5/12/chartex" xmlns:cx7="http://schemas.microsoft.com/office/drawing/2016/5/13/chartex" xmlns:cx8="http://schemas.microsoft.com/office/drawing/2016/5/14/chartex" xmlns:mc="http://schemas.openxmlformats.org/markup-compatibility/2006" xmlns:aink="http://schemas.microsoft.com/office/drawing/2016/ink" xmlns:am3d="http://schemas.microsoft.com/office/drawing/2017/model3d" xmlns:o="urn:schemas-microsoft-com:office:office" xmlns:oel="http://schemas.microsoft.com/office/2019/extlst" xmlns:r="http://schemas.openxmlformats.org/officeDocument/2006/relationships" xmlns:m="http://schemas.openxmlformats.org/officeDocument/2006/math" xmlns:v="urn:schemas-microsoft-com:vml" xmlns:wp14="http://schemas.microsoft.com/office/word/2010/wordprocessingDrawing" xmlns:wp="http://schemas.openxmlformats.org/drawingml/2006/wordprocessingDrawing" xmlns:w10="urn:schemas-microsoft-com:office:word" xmlns:w="http://schemas.openxmlformats.org/wordprocessingml/2006/main" xmlns:w14="http://schemas.microsoft.com/office/word/2010/wordml" xmlns:w15="http://schemas.microsoft.com/office/word/2012/wordml" xmlns:w16cex="http://schemas.microsoft.com/office/word/2018/wordml/cex" xmlns:w16cid="http://schemas.microsoft.com/office/word/2016/wordml/cid" xmlns:w16="http://schemas.microsoft.com/office/word/2018/wordml" xmlns:w16du="http://schemas.microsoft.com/office/word/2023/wordml/word16du" xmlns:w16sdtdh="http://schemas.microsoft.com/office/word/2020/wordml/sdtdatahash" xmlns:w16se="http://schemas.microsoft.com/office/word/2015/wordml/symex" xmlns:wpg="http://schemas.microsoft.com/office/word/2010/wordprocessingGroup" xmlns:wpi="http://schemas.microsoft.com/office/word/2010/wordprocessingInk" xmlns:wne="http://schemas.microsoft.com/office/word/2006/wordml" xmlns:wps="http://schemas.microsoft.com/office/word/2010/wordprocessingShape" mc:Ignorable="w14 w15 w16se w16cid w16 w16cex w16sdtdh w16du wp14">
+<w:document xmlns:wpc="http://schemas.microsoft.com/office/word/2010/wordprocessingCanvas" xmlns:cx="http://schemas.microsoft.com/office/drawing/2014/chartex" xmlns:cx1="http://schemas.microsoft.com/office/drawing/2015/9/8/chartex" xmlns:cx2="http://schemas.microsoft.com/office/drawing/2015/10/21/chartex" xmlns:cx3="http://schemas.microsoft.com/office/drawing/2016/5/9/chartex" xmlns:cx4="http://schemas.microsoft.com/office/drawing/2016/5/10/chartex" xmlns:cx5="http://schemas.microsoft.com/office/drawing/2016/5/11/chartex" xmlns:cx6="http://schemas.microsoft.com/office/drawing/2016/5/12/chartex" xmlns:cx7="http://schemas.microsoft.com/office/drawing/2016/5/13/chartex" xmlns:cx8="http://schemas.microsoft.com/office/drawing/2016/5/14/chartex" xmlns:mc="http://schemas.openxmlformats.org/markup-compatibility/2006" xmlns:aink="http://schemas.microsoft.com/office/drawing/2016/ink" xmlns:am3d="http://schemas.microsoft.com/office/drawing/2017/model3d" xmlns:o="urn:schemas-microsoft-com:office:office" xmlns:oel="http://schemas.microsoft.com/office/2019/extlst" xmlns:r="http://schemas.openxmlformats.org/officeDocument/2006/relationships" xmlns:m="http://schemas.openxmlformats.org/officeDocument/2006/math" xmlns:v="urn:schemas-microsoft-com:vml" xmlns:wp14="http://schemas.microsoft.com/office/word/2010/wordprocessingDrawing" xmlns:wp="http://schemas.openxmlformats.org/drawingml/2006/wordprocessingDrawing" xmlns:w10="urn:schemas-microsoft-com:office:word" xmlns:w="http://schemas.openxmlformats.org/wordprocessingml/2006/main" xmlns:w14="http://schemas.microsoft.com/office/word/2010/wordml" xmlns:w15="http://schemas.microsoft.com/office/word/2012/wordml" xmlns:w16cex="http://schemas.microsoft.com/office/word/2018/wordml/cex" xmlns:w16cid="http://schemas.microsoft.com/office/word/2016/wordml/cid" xmlns:w16="http://schemas.microsoft.com/office/word/2018/wordml" xmlns:w16du="http://schemas.microsoft.com/office/word/2023/wordml/word16du" xmlns:w16sdtdh="http://schemas.microsoft.com/office/word/2020/wordml/sdtdatahash" xmlns:w16sdtfl="http://schemas.microsoft.com/office/word/2024/wordml/sdtformatlock" xmlns:w16se="http://schemas.microsoft.com/office/word/2015/wordml/symex" xmlns:wpg="http://schemas.microsoft.com/office/word/2010/wordprocessingGroup" xmlns:wpi="http://schemas.microsoft.com/office/word/2010/wordprocessingInk" xmlns:wne="http://schemas.microsoft.com/office/word/2006/wordml" xmlns:wps="http://schemas.microsoft.com/office/word/2010/wordprocessingShape" mc:Ignorable="w14 w15 w16se w16cid w16 w16cex w16sdtdh w16sdtfl w16du wp14">
   <w:body>
     <w:p>
       <w:proofErr w:type="spellStart"/>
@@ -36,17 +36,219 @@
     </w:p>
     <w:p>
       <w:r>
-        <w:t>Om de structuur van de code verder te verbeteren, is er een mappenstructuur</w:t>
-      </w:r>
-      <w:r>
-        <w:t xml:space="preserve"> gebruikt</w:t>
-      </w:r>
-      <w:r>
-        <w:t xml:space="preserve">. Dit helpt om de verschillende onderdelen van het programma beter te organiseren en gerelateerde componenten samen te groeperen. Voor nieuwe ontwikkelaars die voor het eerst met de code in aanraking komen, maakt deze mappenstructuur het eenvoudiger om de werking van het programma te begrijpen. </w:t>
+        <w:t xml:space="preserve">Het afsluiten van het programma ging voorheen in de Presentation class. Dit is een functie die ervoor zorgde dat het programma afsloot. </w:t>
+      </w:r>
+      <w:r>
+        <w:t>Het is belangrijk dat de presentatie uitsluitend functies bevat die gericht zijn op de presentatie zelf</w:t>
+      </w:r>
+      <w:r>
+        <w:t xml:space="preserve">. Daarom is dit naar de </w:t>
+      </w:r>
+      <w:proofErr w:type="spellStart"/>
+      <w:r>
+        <w:t>MenuController</w:t>
+      </w:r>
+      <w:proofErr w:type="spellEnd"/>
+      <w:r>
+        <w:t xml:space="preserve"> class verplaatst.</w:t>
       </w:r>
     </w:p>
     <w:p>
       <w:r>
+        <w:t xml:space="preserve">Open new </w:t>
+      </w:r>
+      <w:proofErr w:type="spellStart"/>
+      <w:r>
+        <w:t>presentation</w:t>
+      </w:r>
+      <w:proofErr w:type="spellEnd"/>
+      <w:r>
+        <w:t xml:space="preserve"> is </w:t>
+      </w:r>
+      <w:proofErr w:type="spellStart"/>
+      <w:r>
+        <w:t>gefixt</w:t>
+      </w:r>
+      <w:proofErr w:type="spellEnd"/>
+      <w:r>
+        <w:t xml:space="preserve">. </w:t>
+      </w:r>
+      <w:r>
+        <w:t xml:space="preserve">Verder is er gebruik gemaakt van </w:t>
+      </w:r>
+      <w:r>
+        <w:t xml:space="preserve">Single </w:t>
+      </w:r>
+      <w:proofErr w:type="spellStart"/>
+      <w:r>
+        <w:t>Responsibility</w:t>
+      </w:r>
+      <w:proofErr w:type="spellEnd"/>
+      <w:r>
+        <w:t xml:space="preserve"> </w:t>
+      </w:r>
+      <w:proofErr w:type="spellStart"/>
+      <w:r>
+        <w:t>Principle</w:t>
+      </w:r>
+      <w:proofErr w:type="spellEnd"/>
+      <w:r>
+        <w:t xml:space="preserve">. De loadfile methode is opgesplitst in meerdere kleinere methodes voor het laden van de slides, </w:t>
+      </w:r>
+      <w:proofErr w:type="spellStart"/>
+      <w:r>
+        <w:t>slideItems</w:t>
+      </w:r>
+      <w:proofErr w:type="spellEnd"/>
+      <w:r>
+        <w:t xml:space="preserve"> en wordt de slide gecreëerd. Het opsplitsen van de methodes heb ik ook bij de Slide class toegepast.</w:t>
+      </w:r>
+    </w:p>
+    <w:p>
+      <w:r>
+        <w:t xml:space="preserve">Een presentatie kan worden gemaakt op basis van een lijst slides voor betere </w:t>
+      </w:r>
+      <w:proofErr w:type="spellStart"/>
+      <w:r>
+        <w:t>testability</w:t>
+      </w:r>
+      <w:proofErr w:type="spellEnd"/>
+      <w:r>
+        <w:t xml:space="preserve">. </w:t>
+      </w:r>
+      <w:r>
+        <w:t xml:space="preserve">Door </w:t>
+      </w:r>
+      <w:proofErr w:type="spellStart"/>
+      <w:r>
+        <w:t>dependency</w:t>
+      </w:r>
+      <w:proofErr w:type="spellEnd"/>
+      <w:r>
+        <w:t xml:space="preserve"> </w:t>
+      </w:r>
+      <w:proofErr w:type="spellStart"/>
+      <w:r>
+        <w:t>injection</w:t>
+      </w:r>
+      <w:proofErr w:type="spellEnd"/>
+      <w:r>
+        <w:t xml:space="preserve"> te gebruiken kan de lijst één keer worden gedefinieerd en hergebruikt bij het aanmaken van meerdere presentatie-objecten zonder dat slides telkens handmatig moeten worden toegevoegd.</w:t>
+      </w:r>
+      <w:r>
+        <w:t xml:space="preserve"> </w:t>
+      </w:r>
+      <w:r>
+        <w:t>Dit maakt het mogelijk om een vaste testlijst (</w:t>
+      </w:r>
+      <w:proofErr w:type="spellStart"/>
+      <w:r>
+        <w:t>mock</w:t>
+      </w:r>
+      <w:proofErr w:type="spellEnd"/>
+      <w:r>
+        <w:t xml:space="preserve">-objecten) te gebruiken om de consistentie te testen. Daarnaast kunnen slides nu onafhankelijk van een presentatie worden gemaakt, wat onafhankelijke </w:t>
+      </w:r>
+      <w:proofErr w:type="spellStart"/>
+      <w:r>
+        <w:t>testing</w:t>
+      </w:r>
+      <w:proofErr w:type="spellEnd"/>
+      <w:r>
+        <w:t xml:space="preserve"> vergemakkelijkt.</w:t>
+      </w:r>
+      <w:r>
+        <w:t xml:space="preserve"> Dit geldt ook voor de slide en de content van een slide.</w:t>
+      </w:r>
+    </w:p>
+    <w:p>
+      <w:r>
+        <w:t xml:space="preserve">Vector is vervangen door </w:t>
+      </w:r>
+      <w:proofErr w:type="spellStart"/>
+      <w:r>
+        <w:t>ArrayLists</w:t>
+      </w:r>
+      <w:proofErr w:type="spellEnd"/>
+      <w:r>
+        <w:t xml:space="preserve"> omdat Vector verouderd is. </w:t>
+      </w:r>
+      <w:proofErr w:type="spellStart"/>
+      <w:r>
+        <w:t>ArrayList</w:t>
+      </w:r>
+      <w:proofErr w:type="spellEnd"/>
+      <w:r>
+        <w:t xml:space="preserve"> is de standaard in modern Java en wordt al geïmporteerd</w:t>
+      </w:r>
+      <w:r>
+        <w:t xml:space="preserve"> bovenaan de code</w:t>
+      </w:r>
+      <w:r>
+        <w:t xml:space="preserve">, waardoor Vector overbodig is. Volgens de website van Oracle wordt geadviseerd Vector te vervangen door </w:t>
+      </w:r>
+      <w:proofErr w:type="spellStart"/>
+      <w:r>
+        <w:t>ArrayList</w:t>
+      </w:r>
+      <w:proofErr w:type="spellEnd"/>
+      <w:r>
+        <w:t>.</w:t>
+      </w:r>
+    </w:p>
+    <w:p>
+      <w:r>
+        <w:t xml:space="preserve">Ook is er een </w:t>
+      </w:r>
+      <w:proofErr w:type="spellStart"/>
+      <w:r>
+        <w:t>Bidirectionele</w:t>
+      </w:r>
+      <w:proofErr w:type="spellEnd"/>
+      <w:r>
+        <w:t xml:space="preserve"> relaties tussen Presentation en </w:t>
+      </w:r>
+      <w:proofErr w:type="spellStart"/>
+      <w:r>
+        <w:t>SlideViewerComponent</w:t>
+      </w:r>
+      <w:proofErr w:type="spellEnd"/>
+      <w:r>
+        <w:t xml:space="preserve"> vermeden door het gebruik van een </w:t>
+      </w:r>
+      <w:proofErr w:type="spellStart"/>
+      <w:r>
+        <w:t>observer</w:t>
+      </w:r>
+      <w:proofErr w:type="spellEnd"/>
+      <w:r>
+        <w:t xml:space="preserve">. Deze </w:t>
+      </w:r>
+      <w:proofErr w:type="spellStart"/>
+      <w:r>
+        <w:t>observer</w:t>
+      </w:r>
+      <w:proofErr w:type="spellEnd"/>
+      <w:r>
+        <w:t xml:space="preserve"> houdt</w:t>
+      </w:r>
+      <w:r>
+        <w:t xml:space="preserve"> de veranderingen in de navigatie van de presentatie in de gaten (nummer van de slide).</w:t>
+      </w:r>
+    </w:p>
+    <w:p>
+      <w:r>
+        <w:t>Om de structuur van de code verder te verbeteren, is er een mappenstructuur</w:t>
+      </w:r>
+      <w:r>
+        <w:t xml:space="preserve"> gebruikt</w:t>
+      </w:r>
+      <w:r>
+        <w:t xml:space="preserve">. Dit helpt om de verschillende onderdelen van het programma beter te organiseren en gerelateerde componenten samen te groeperen. Voor nieuwe ontwikkelaars die voor het eerst met de code in aanraking komen, maakt deze mappenstructuur het eenvoudiger om de werking van het programma te begrijpen. </w:t>
+      </w:r>
+    </w:p>
+    <w:p>
+      <w:r>
         <w:t>Wat betreft de gebruikersinterface en -ervaring zijn er eveneens enkele veranderingen doorgevoerd. De navigatie binnen het programma is aangepast: waar gebruikers voorheen met de pijltjestoetsen omhoog en omlaag door de slides konden bladeren, is deze functionaliteit nu gewijzigd naar links en rechts. Dit is gedaan om de navigatie intuïtieve</w:t>
       </w:r>
       <w:r>
@@ -59,7 +261,11 @@
         <w:t xml:space="preserve">in </w:t>
       </w:r>
       <w:r>
-        <w:t>PowerPoint. Voor het teruggaan naar een vorige slide is de backspace-toets als alternatief geïntroduceerd. Deze wijzigingen vervangen de eerdere functies voor de plus- en minknoppen, die niet naar behoren werkten.</w:t>
+        <w:t xml:space="preserve">PowerPoint. Voor het </w:t>
+      </w:r>
+      <w:r>
+        <w:lastRenderedPageBreak/>
+        <w:t>teruggaan naar een vorige slide is de backspace-toets als alternatief geïntroduceerd. Deze wijzigingen vervangen de eerdere functies voor de plus- en minknoppen, die niet naar behoren werkten.</w:t>
       </w:r>
     </w:p>
     <w:p>
@@ -115,7 +321,7 @@
 </file>
 
 <file path=word/endnotes.xml><?xml version="1.0" encoding="utf-8"?>
-<w:endnotes xmlns:wpc="http://schemas.microsoft.com/office/word/2010/wordprocessingCanvas" xmlns:cx="http://schemas.microsoft.com/office/drawing/2014/chartex" xmlns:cx1="http://schemas.microsoft.com/office/drawing/2015/9/8/chartex" xmlns:cx2="http://schemas.microsoft.com/office/drawing/2015/10/21/chartex" xmlns:cx3="http://schemas.microsoft.com/office/drawing/2016/5/9/chartex" xmlns:cx4="http://schemas.microsoft.com/office/drawing/2016/5/10/chartex" xmlns:cx5="http://schemas.microsoft.com/office/drawing/2016/5/11/chartex" xmlns:cx6="http://schemas.microsoft.com/office/drawing/2016/5/12/chartex" xmlns:cx7="http://schemas.microsoft.com/office/drawing/2016/5/13/chartex" xmlns:cx8="http://schemas.microsoft.com/office/drawing/2016/5/14/chartex" xmlns:mc="http://schemas.openxmlformats.org/markup-compatibility/2006" xmlns:aink="http://schemas.microsoft.com/office/drawing/2016/ink" xmlns:am3d="http://schemas.microsoft.com/office/drawing/2017/model3d" xmlns:o="urn:schemas-microsoft-com:office:office" xmlns:oel="http://schemas.microsoft.com/office/2019/extlst" xmlns:r="http://schemas.openxmlformats.org/officeDocument/2006/relationships" xmlns:m="http://schemas.openxmlformats.org/officeDocument/2006/math" xmlns:v="urn:schemas-microsoft-com:vml" xmlns:wp14="http://schemas.microsoft.com/office/word/2010/wordprocessingDrawing" xmlns:wp="http://schemas.openxmlformats.org/drawingml/2006/wordprocessingDrawing" xmlns:w10="urn:schemas-microsoft-com:office:word" xmlns:w="http://schemas.openxmlformats.org/wordprocessingml/2006/main" xmlns:w14="http://schemas.microsoft.com/office/word/2010/wordml" xmlns:w15="http://schemas.microsoft.com/office/word/2012/wordml" xmlns:w16cex="http://schemas.microsoft.com/office/word/2018/wordml/cex" xmlns:w16cid="http://schemas.microsoft.com/office/word/2016/wordml/cid" xmlns:w16="http://schemas.microsoft.com/office/word/2018/wordml" xmlns:w16du="http://schemas.microsoft.com/office/word/2023/wordml/word16du" xmlns:w16sdtdh="http://schemas.microsoft.com/office/word/2020/wordml/sdtdatahash" xmlns:w16se="http://schemas.microsoft.com/office/word/2015/wordml/symex" xmlns:wpg="http://schemas.microsoft.com/office/word/2010/wordprocessingGroup" xmlns:wpi="http://schemas.microsoft.com/office/word/2010/wordprocessingInk" xmlns:wne="http://schemas.microsoft.com/office/word/2006/wordml" xmlns:wps="http://schemas.microsoft.com/office/word/2010/wordprocessingShape" mc:Ignorable="w14 w15 w16se w16cid w16 w16cex w16sdtdh w16du wp14">
+<w:endnotes xmlns:wpc="http://schemas.microsoft.com/office/word/2010/wordprocessingCanvas" xmlns:cx="http://schemas.microsoft.com/office/drawing/2014/chartex" xmlns:cx1="http://schemas.microsoft.com/office/drawing/2015/9/8/chartex" xmlns:cx2="http://schemas.microsoft.com/office/drawing/2015/10/21/chartex" xmlns:cx3="http://schemas.microsoft.com/office/drawing/2016/5/9/chartex" xmlns:cx4="http://schemas.microsoft.com/office/drawing/2016/5/10/chartex" xmlns:cx5="http://schemas.microsoft.com/office/drawing/2016/5/11/chartex" xmlns:cx6="http://schemas.microsoft.com/office/drawing/2016/5/12/chartex" xmlns:cx7="http://schemas.microsoft.com/office/drawing/2016/5/13/chartex" xmlns:cx8="http://schemas.microsoft.com/office/drawing/2016/5/14/chartex" xmlns:mc="http://schemas.openxmlformats.org/markup-compatibility/2006" xmlns:aink="http://schemas.microsoft.com/office/drawing/2016/ink" xmlns:am3d="http://schemas.microsoft.com/office/drawing/2017/model3d" xmlns:o="urn:schemas-microsoft-com:office:office" xmlns:oel="http://schemas.microsoft.com/office/2019/extlst" xmlns:r="http://schemas.openxmlformats.org/officeDocument/2006/relationships" xmlns:m="http://schemas.openxmlformats.org/officeDocument/2006/math" xmlns:v="urn:schemas-microsoft-com:vml" xmlns:wp14="http://schemas.microsoft.com/office/word/2010/wordprocessingDrawing" xmlns:wp="http://schemas.openxmlformats.org/drawingml/2006/wordprocessingDrawing" xmlns:w10="urn:schemas-microsoft-com:office:word" xmlns:w="http://schemas.openxmlformats.org/wordprocessingml/2006/main" xmlns:w14="http://schemas.microsoft.com/office/word/2010/wordml" xmlns:w15="http://schemas.microsoft.com/office/word/2012/wordml" xmlns:w16cex="http://schemas.microsoft.com/office/word/2018/wordml/cex" xmlns:w16cid="http://schemas.microsoft.com/office/word/2016/wordml/cid" xmlns:w16="http://schemas.microsoft.com/office/word/2018/wordml" xmlns:w16du="http://schemas.microsoft.com/office/word/2023/wordml/word16du" xmlns:w16sdtdh="http://schemas.microsoft.com/office/word/2020/wordml/sdtdatahash" xmlns:w16sdtfl="http://schemas.microsoft.com/office/word/2024/wordml/sdtformatlock" xmlns:w16se="http://schemas.microsoft.com/office/word/2015/wordml/symex" xmlns:wpg="http://schemas.microsoft.com/office/word/2010/wordprocessingGroup" xmlns:wpi="http://schemas.microsoft.com/office/word/2010/wordprocessingInk" xmlns:wne="http://schemas.microsoft.com/office/word/2006/wordml" xmlns:wps="http://schemas.microsoft.com/office/word/2010/wordprocessingShape" mc:Ignorable="w14 w15 w16se w16cid w16 w16cex w16sdtdh w16sdtfl w16du wp14">
   <w:endnote w:type="separator" w:id="-1">
     <w:p>
       <w:pPr>
@@ -140,7 +346,7 @@
 </file>
 
 <file path=word/footnotes.xml><?xml version="1.0" encoding="utf-8"?>
-<w:footnotes xmlns:wpc="http://schemas.microsoft.com/office/word/2010/wordprocessingCanvas" xmlns:cx="http://schemas.microsoft.com/office/drawing/2014/chartex" xmlns:cx1="http://schemas.microsoft.com/office/drawing/2015/9/8/chartex" xmlns:cx2="http://schemas.microsoft.com/office/drawing/2015/10/21/chartex" xmlns:cx3="http://schemas.microsoft.com/office/drawing/2016/5/9/chartex" xmlns:cx4="http://schemas.microsoft.com/office/drawing/2016/5/10/chartex" xmlns:cx5="http://schemas.microsoft.com/office/drawing/2016/5/11/chartex" xmlns:cx6="http://schemas.microsoft.com/office/drawing/2016/5/12/chartex" xmlns:cx7="http://schemas.microsoft.com/office/drawing/2016/5/13/chartex" xmlns:cx8="http://schemas.microsoft.com/office/drawing/2016/5/14/chartex" xmlns:mc="http://schemas.openxmlformats.org/markup-compatibility/2006" xmlns:aink="http://schemas.microsoft.com/office/drawing/2016/ink" xmlns:am3d="http://schemas.microsoft.com/office/drawing/2017/model3d" xmlns:o="urn:schemas-microsoft-com:office:office" xmlns:oel="http://schemas.microsoft.com/office/2019/extlst" xmlns:r="http://schemas.openxmlformats.org/officeDocument/2006/relationships" xmlns:m="http://schemas.openxmlformats.org/officeDocument/2006/math" xmlns:v="urn:schemas-microsoft-com:vml" xmlns:wp14="http://schemas.microsoft.com/office/word/2010/wordprocessingDrawing" xmlns:wp="http://schemas.openxmlformats.org/drawingml/2006/wordprocessingDrawing" xmlns:w10="urn:schemas-microsoft-com:office:word" xmlns:w="http://schemas.openxmlformats.org/wordprocessingml/2006/main" xmlns:w14="http://schemas.microsoft.com/office/word/2010/wordml" xmlns:w15="http://schemas.microsoft.com/office/word/2012/wordml" xmlns:w16cex="http://schemas.microsoft.com/office/word/2018/wordml/cex" xmlns:w16cid="http://schemas.microsoft.com/office/word/2016/wordml/cid" xmlns:w16="http://schemas.microsoft.com/office/word/2018/wordml" xmlns:w16du="http://schemas.microsoft.com/office/word/2023/wordml/word16du" xmlns:w16sdtdh="http://schemas.microsoft.com/office/word/2020/wordml/sdtdatahash" xmlns:w16se="http://schemas.microsoft.com/office/word/2015/wordml/symex" xmlns:wpg="http://schemas.microsoft.com/office/word/2010/wordprocessingGroup" xmlns:wpi="http://schemas.microsoft.com/office/word/2010/wordprocessingInk" xmlns:wne="http://schemas.microsoft.com/office/word/2006/wordml" xmlns:wps="http://schemas.microsoft.com/office/word/2010/wordprocessingShape" mc:Ignorable="w14 w15 w16se w16cid w16 w16cex w16sdtdh w16du wp14">
+<w:footnotes xmlns:wpc="http://schemas.microsoft.com/office/word/2010/wordprocessingCanvas" xmlns:cx="http://schemas.microsoft.com/office/drawing/2014/chartex" xmlns:cx1="http://schemas.microsoft.com/office/drawing/2015/9/8/chartex" xmlns:cx2="http://schemas.microsoft.com/office/drawing/2015/10/21/chartex" xmlns:cx3="http://schemas.microsoft.com/office/drawing/2016/5/9/chartex" xmlns:cx4="http://schemas.microsoft.com/office/drawing/2016/5/10/chartex" xmlns:cx5="http://schemas.microsoft.com/office/drawing/2016/5/11/chartex" xmlns:cx6="http://schemas.microsoft.com/office/drawing/2016/5/12/chartex" xmlns:cx7="http://schemas.microsoft.com/office/drawing/2016/5/13/chartex" xmlns:cx8="http://schemas.microsoft.com/office/drawing/2016/5/14/chartex" xmlns:mc="http://schemas.openxmlformats.org/markup-compatibility/2006" xmlns:aink="http://schemas.microsoft.com/office/drawing/2016/ink" xmlns:am3d="http://schemas.microsoft.com/office/drawing/2017/model3d" xmlns:o="urn:schemas-microsoft-com:office:office" xmlns:oel="http://schemas.microsoft.com/office/2019/extlst" xmlns:r="http://schemas.openxmlformats.org/officeDocument/2006/relationships" xmlns:m="http://schemas.openxmlformats.org/officeDocument/2006/math" xmlns:v="urn:schemas-microsoft-com:vml" xmlns:wp14="http://schemas.microsoft.com/office/word/2010/wordprocessingDrawing" xmlns:wp="http://schemas.openxmlformats.org/drawingml/2006/wordprocessingDrawing" xmlns:w10="urn:schemas-microsoft-com:office:word" xmlns:w="http://schemas.openxmlformats.org/wordprocessingml/2006/main" xmlns:w14="http://schemas.microsoft.com/office/word/2010/wordml" xmlns:w15="http://schemas.microsoft.com/office/word/2012/wordml" xmlns:w16cex="http://schemas.microsoft.com/office/word/2018/wordml/cex" xmlns:w16cid="http://schemas.microsoft.com/office/word/2016/wordml/cid" xmlns:w16="http://schemas.microsoft.com/office/word/2018/wordml" xmlns:w16du="http://schemas.microsoft.com/office/word/2023/wordml/word16du" xmlns:w16sdtdh="http://schemas.microsoft.com/office/word/2020/wordml/sdtdatahash" xmlns:w16sdtfl="http://schemas.microsoft.com/office/word/2024/wordml/sdtformatlock" xmlns:w16se="http://schemas.microsoft.com/office/word/2015/wordml/symex" xmlns:wpg="http://schemas.microsoft.com/office/word/2010/wordprocessingGroup" xmlns:wpi="http://schemas.microsoft.com/office/word/2010/wordprocessingInk" xmlns:wne="http://schemas.microsoft.com/office/word/2006/wordml" xmlns:wps="http://schemas.microsoft.com/office/word/2010/wordprocessingShape" mc:Ignorable="w14 w15 w16se w16cid w16 w16cex w16sdtdh w16sdtfl w16du wp14">
   <w:footnote w:type="separator" w:id="-1">
     <w:p>
       <w:pPr>
@@ -165,7 +371,7 @@
 </file>
 
 <file path=word/header1.xml><?xml version="1.0" encoding="utf-8"?>
-<w:hdr xmlns:wpc="http://schemas.microsoft.com/office/word/2010/wordprocessingCanvas" xmlns:cx="http://schemas.microsoft.com/office/drawing/2014/chartex" xmlns:cx1="http://schemas.microsoft.com/office/drawing/2015/9/8/chartex" xmlns:cx2="http://schemas.microsoft.com/office/drawing/2015/10/21/chartex" xmlns:cx3="http://schemas.microsoft.com/office/drawing/2016/5/9/chartex" xmlns:cx4="http://schemas.microsoft.com/office/drawing/2016/5/10/chartex" xmlns:cx5="http://schemas.microsoft.com/office/drawing/2016/5/11/chartex" xmlns:cx6="http://schemas.microsoft.com/office/drawing/2016/5/12/chartex" xmlns:cx7="http://schemas.microsoft.com/office/drawing/2016/5/13/chartex" xmlns:cx8="http://schemas.microsoft.com/office/drawing/2016/5/14/chartex" xmlns:mc="http://schemas.openxmlformats.org/markup-compatibility/2006" xmlns:aink="http://schemas.microsoft.com/office/drawing/2016/ink" xmlns:am3d="http://schemas.microsoft.com/office/drawing/2017/model3d" xmlns:o="urn:schemas-microsoft-com:office:office" xmlns:oel="http://schemas.microsoft.com/office/2019/extlst" xmlns:r="http://schemas.openxmlformats.org/officeDocument/2006/relationships" xmlns:m="http://schemas.openxmlformats.org/officeDocument/2006/math" xmlns:v="urn:schemas-microsoft-com:vml" xmlns:wp14="http://schemas.microsoft.com/office/word/2010/wordprocessingDrawing" xmlns:wp="http://schemas.openxmlformats.org/drawingml/2006/wordprocessingDrawing" xmlns:w10="urn:schemas-microsoft-com:office:word" xmlns:w="http://schemas.openxmlformats.org/wordprocessingml/2006/main" xmlns:w14="http://schemas.microsoft.com/office/word/2010/wordml" xmlns:w15="http://schemas.microsoft.com/office/word/2012/wordml" xmlns:w16cex="http://schemas.microsoft.com/office/word/2018/wordml/cex" xmlns:w16cid="http://schemas.microsoft.com/office/word/2016/wordml/cid" xmlns:w16="http://schemas.microsoft.com/office/word/2018/wordml" xmlns:w16du="http://schemas.microsoft.com/office/word/2023/wordml/word16du" xmlns:w16sdtdh="http://schemas.microsoft.com/office/word/2020/wordml/sdtdatahash" xmlns:w16se="http://schemas.microsoft.com/office/word/2015/wordml/symex" xmlns:wpg="http://schemas.microsoft.com/office/word/2010/wordprocessingGroup" xmlns:wpi="http://schemas.microsoft.com/office/word/2010/wordprocessingInk" xmlns:wne="http://schemas.microsoft.com/office/word/2006/wordml" xmlns:wps="http://schemas.microsoft.com/office/word/2010/wordprocessingShape" mc:Ignorable="w14 w15 w16se w16cid w16 w16cex w16sdtdh w16du wp14">
+<w:hdr xmlns:wpc="http://schemas.microsoft.com/office/word/2010/wordprocessingCanvas" xmlns:cx="http://schemas.microsoft.com/office/drawing/2014/chartex" xmlns:cx1="http://schemas.microsoft.com/office/drawing/2015/9/8/chartex" xmlns:cx2="http://schemas.microsoft.com/office/drawing/2015/10/21/chartex" xmlns:cx3="http://schemas.microsoft.com/office/drawing/2016/5/9/chartex" xmlns:cx4="http://schemas.microsoft.com/office/drawing/2016/5/10/chartex" xmlns:cx5="http://schemas.microsoft.com/office/drawing/2016/5/11/chartex" xmlns:cx6="http://schemas.microsoft.com/office/drawing/2016/5/12/chartex" xmlns:cx7="http://schemas.microsoft.com/office/drawing/2016/5/13/chartex" xmlns:cx8="http://schemas.microsoft.com/office/drawing/2016/5/14/chartex" xmlns:mc="http://schemas.openxmlformats.org/markup-compatibility/2006" xmlns:aink="http://schemas.microsoft.com/office/drawing/2016/ink" xmlns:am3d="http://schemas.microsoft.com/office/drawing/2017/model3d" xmlns:o="urn:schemas-microsoft-com:office:office" xmlns:oel="http://schemas.microsoft.com/office/2019/extlst" xmlns:r="http://schemas.openxmlformats.org/officeDocument/2006/relationships" xmlns:m="http://schemas.openxmlformats.org/officeDocument/2006/math" xmlns:v="urn:schemas-microsoft-com:vml" xmlns:wp14="http://schemas.microsoft.com/office/word/2010/wordprocessingDrawing" xmlns:wp="http://schemas.openxmlformats.org/drawingml/2006/wordprocessingDrawing" xmlns:w10="urn:schemas-microsoft-com:office:word" xmlns:w="http://schemas.openxmlformats.org/wordprocessingml/2006/main" xmlns:w14="http://schemas.microsoft.com/office/word/2010/wordml" xmlns:w15="http://schemas.microsoft.com/office/word/2012/wordml" xmlns:w16cex="http://schemas.microsoft.com/office/word/2018/wordml/cex" xmlns:w16cid="http://schemas.microsoft.com/office/word/2016/wordml/cid" xmlns:w16="http://schemas.microsoft.com/office/word/2018/wordml" xmlns:w16du="http://schemas.microsoft.com/office/word/2023/wordml/word16du" xmlns:w16sdtdh="http://schemas.microsoft.com/office/word/2020/wordml/sdtdatahash" xmlns:w16sdtfl="http://schemas.microsoft.com/office/word/2024/wordml/sdtformatlock" xmlns:w16se="http://schemas.microsoft.com/office/word/2015/wordml/symex" xmlns:wpg="http://schemas.microsoft.com/office/word/2010/wordprocessingGroup" xmlns:wpi="http://schemas.microsoft.com/office/word/2010/wordprocessingInk" xmlns:wne="http://schemas.microsoft.com/office/word/2006/wordml" xmlns:wps="http://schemas.microsoft.com/office/word/2010/wordprocessingShape" mc:Ignorable="w14 w15 w16se w16cid w16 w16cex w16sdtdh w16sdtfl w16du wp14">
   <w:p>
     <w:pPr>
       <w:pStyle w:val="Koptekst"/>
@@ -178,7 +384,7 @@
 </file>
 
 <file path=word/styles.xml><?xml version="1.0" encoding="utf-8"?>
-<w:styles xmlns:mc="http://schemas.openxmlformats.org/markup-compatibility/2006" xmlns:r="http://schemas.openxmlformats.org/officeDocument/2006/relationships" xmlns:w="http://schemas.openxmlformats.org/wordprocessingml/2006/main" xmlns:w14="http://schemas.microsoft.com/office/word/2010/wordml" xmlns:w15="http://schemas.microsoft.com/office/word/2012/wordml" xmlns:w16cex="http://schemas.microsoft.com/office/word/2018/wordml/cex" xmlns:w16cid="http://schemas.microsoft.com/office/word/2016/wordml/cid" xmlns:w16="http://schemas.microsoft.com/office/word/2018/wordml" xmlns:w16du="http://schemas.microsoft.com/office/word/2023/wordml/word16du" xmlns:w16sdtdh="http://schemas.microsoft.com/office/word/2020/wordml/sdtdatahash" xmlns:w16se="http://schemas.microsoft.com/office/word/2015/wordml/symex" mc:Ignorable="w14 w15 w16se w16cid w16 w16cex w16sdtdh w16du">
+<w:styles xmlns:mc="http://schemas.openxmlformats.org/markup-compatibility/2006" xmlns:r="http://schemas.openxmlformats.org/officeDocument/2006/relationships" xmlns:w="http://schemas.openxmlformats.org/wordprocessingml/2006/main" xmlns:w14="http://schemas.microsoft.com/office/word/2010/wordml" xmlns:w15="http://schemas.microsoft.com/office/word/2012/wordml" xmlns:w16cex="http://schemas.microsoft.com/office/word/2018/wordml/cex" xmlns:w16cid="http://schemas.microsoft.com/office/word/2016/wordml/cid" xmlns:w16="http://schemas.microsoft.com/office/word/2018/wordml" xmlns:w16du="http://schemas.microsoft.com/office/word/2023/wordml/word16du" xmlns:w16sdtdh="http://schemas.microsoft.com/office/word/2020/wordml/sdtdatahash" xmlns:w16sdtfl="http://schemas.microsoft.com/office/word/2024/wordml/sdtformatlock" xmlns:w16se="http://schemas.microsoft.com/office/word/2015/wordml/symex" mc:Ignorable="w14 w15 w16se w16cid w16 w16cex w16sdtdh w16sdtfl w16du">
   <w:docDefaults>
     <w:rPrDefault>
       <w:rPr>
